--- a/koozie_experiment/setup.docx
+++ b/koozie_experiment/setup.docx
@@ -125,17 +125,7 @@
         <w:t>Fig: Arduino circuit diagram for three temperature sensors with RTC and SD card persistent data storage</w:t>
       </w:r>
     </w:p>
-    <w:p/>
-    <w:p>
-      <w:pPr>
-        <w:rPr>
-          <w:b/>
-          <w:bCs/>
-          <w:sz w:val="24"/>
-          <w:szCs w:val="24"/>
-          <w:u w:val="single"/>
-        </w:rPr>
-      </w:pPr>
+    <w:p>
       <w:r>
         <w:rPr>
           <w:b/>
@@ -165,9 +155,19 @@
           <w:numId w:val="4"/>
         </w:numPr>
       </w:pPr>
-      <w:r>
-        <w:t>Thermistor should be connected to Analog pin in contrast to the digital pins connected to DHT11 and Probe Temperature sensor.</w:t>
-      </w:r>
+      <w:proofErr w:type="spellStart"/>
+      <w:r>
+        <w:t>OneWire</w:t>
+      </w:r>
+      <w:proofErr w:type="spellEnd"/>
+      <w:r>
+        <w:t xml:space="preserve"> library by Jim </w:t>
+      </w:r>
+      <w:proofErr w:type="spellStart"/>
+      <w:r>
+        <w:t>Studt</w:t>
+      </w:r>
+      <w:proofErr w:type="spellEnd"/>
     </w:p>
     <w:p>
       <w:pPr>
@@ -177,8 +177,44 @@
           <w:numId w:val="4"/>
         </w:numPr>
       </w:pPr>
-      <w:r>
-        <w:t>Uploading the code without inserting SD card into the SD card module, fails.</w:t>
+      <w:proofErr w:type="spellStart"/>
+      <w:r>
+        <w:t>DallasTemperature</w:t>
+      </w:r>
+      <w:proofErr w:type="spellEnd"/>
+      <w:r>
+        <w:t xml:space="preserve"> by Miles Burton</w:t>
+      </w:r>
+    </w:p>
+    <w:p>
+      <w:pPr>
+        <w:rPr>
+          <w:b/>
+          <w:bCs/>
+          <w:sz w:val="24"/>
+          <w:szCs w:val="24"/>
+          <w:u w:val="single"/>
+        </w:rPr>
+      </w:pPr>
+      <w:r>
+        <w:rPr>
+          <w:b/>
+          <w:bCs/>
+          <w:sz w:val="24"/>
+          <w:szCs w:val="24"/>
+          <w:u w:val="single"/>
+        </w:rPr>
+        <w:t>Note</w:t>
+      </w:r>
+      <w:r>
+        <w:rPr>
+          <w:b/>
+          <w:bCs/>
+          <w:sz w:val="24"/>
+          <w:szCs w:val="24"/>
+          <w:u w:val="single"/>
+        </w:rPr>
+        <w:t>:</w:t>
       </w:r>
     </w:p>
     <w:p>
@@ -190,11 +226,33 @@
         </w:numPr>
       </w:pPr>
       <w:r>
+        <w:t>Thermistor should be connected to Analog pin in contrast to the digital pins connected to DHT11 and Probe Temperature sensor.</w:t>
+      </w:r>
+    </w:p>
+    <w:p>
+      <w:pPr>
+        <w:pStyle w:val="ListParagraph"/>
+        <w:numPr>
+          <w:ilvl w:val="0"/>
+          <w:numId w:val="4"/>
+        </w:numPr>
+      </w:pPr>
+      <w:r>
+        <w:t>Uploading the code without inserting SD card into the SD card module, fails.</w:t>
+      </w:r>
+    </w:p>
+    <w:p>
+      <w:pPr>
+        <w:pStyle w:val="ListParagraph"/>
+        <w:numPr>
+          <w:ilvl w:val="0"/>
+          <w:numId w:val="4"/>
+        </w:numPr>
+      </w:pPr>
+      <w:r>
         <w:t>For the Probe sensor use the resistor that came with the module and for the thermistor, use one of the 10K resistors in the kit.</w:t>
       </w:r>
     </w:p>
-    <w:p/>
-    <w:p/>
     <w:p/>
     <w:p>
       <w:pPr>
@@ -331,13 +389,8 @@
         </w:numPr>
       </w:pPr>
       <w:r>
-        <w:t xml:space="preserve">Connect the SD Card module with Arduino with appropriate </w:t>
-      </w:r>
-      <w:proofErr w:type="gramStart"/>
-      <w:r>
-        <w:t>pins</w:t>
-      </w:r>
-      <w:proofErr w:type="gramEnd"/>
+        <w:t>Connect the SD Card module with Arduino with appropriate pins</w:t>
+      </w:r>
     </w:p>
     <w:p>
       <w:pPr>
@@ -420,13 +473,8 @@
         </w:numPr>
       </w:pPr>
       <w:r>
-        <w:t xml:space="preserve">Test the SD Card </w:t>
-      </w:r>
-      <w:proofErr w:type="gramStart"/>
-      <w:r>
-        <w:t>setup</w:t>
-      </w:r>
-      <w:proofErr w:type="gramEnd"/>
+        <w:t>Test the SD Card setup</w:t>
+      </w:r>
     </w:p>
     <w:p>
       <w:pPr>
